--- a/game_reviews/translations/back-to-venus (Version 1).docx
+++ b/game_reviews/translations/back-to-venus (Version 1).docx
@@ -8,18 +8,6 @@
       </w:pPr>
       <w:r>
         <w:t>Play Back to Venus for Free - Slot Game Review</w:t>
-      </w:r>
-    </w:p>
-    <w:p>
-      <w:r/>
-      <w:r>
-        <w:rPr>
-          <w:b/>
-        </w:rPr>
-        <w:t>Meta description</w:t>
-      </w:r>
-      <w:r>
-        <w:t>: Read our review of Back to Venus, a new slot game with a farming-space invasion theme. Play for free and win cash rewards with 25 paylines.</w:t>
       </w:r>
     </w:p>
     <w:p>
@@ -436,9 +424,18 @@
       <w:r/>
       <w:r>
         <w:rPr>
+          <w:b/>
+        </w:rPr>
+        <w:t>Play Back to Venus for Free - Slot Game Review</w:t>
+      </w:r>
+    </w:p>
+    <w:p>
+      <w:r/>
+      <w:r>
+        <w:rPr>
           <w:i/>
         </w:rPr>
-        <w:t>Create a feature image for the "Back to Venus" slot game with a cartoon-style happy Maya warrior with glasses. The Maya warrior should be portrayed as happy and excited as they stand among the farm, plants, and animals. The background should be set in space with a UFO hovering over the farm, highlighting the game's extraterrestrial theme. The image should have bright and bold colors that are eye-catching and fun to look at. It should be designed in a way that captures the attention of potential players and entices them to try out the game.</w:t>
+        <w:t>Read our review of Back to Venus, a new slot game with a farming-space invasion theme. Play for free and win cash rewards with 25 paylines.</w:t>
       </w:r>
     </w:p>
     <w:sectPr>

--- a/game_reviews/translations/back-to-venus (Version 1).docx
+++ b/game_reviews/translations/back-to-venus (Version 1).docx
@@ -8,6 +8,18 @@
       </w:pPr>
       <w:r>
         <w:t>Play Back to Venus for Free - Slot Game Review</w:t>
+      </w:r>
+    </w:p>
+    <w:p>
+      <w:r/>
+      <w:r>
+        <w:rPr>
+          <w:b/>
+        </w:rPr>
+        <w:t>Meta description</w:t>
+      </w:r>
+      <w:r>
+        <w:t>: Read our review of Back to Venus, a new slot game with a farming-space invasion theme. Play for free and win cash rewards with 25 paylines.</w:t>
       </w:r>
     </w:p>
     <w:p>
@@ -424,18 +436,9 @@
       <w:r/>
       <w:r>
         <w:rPr>
-          <w:b/>
-        </w:rPr>
-        <w:t>Play Back to Venus for Free - Slot Game Review</w:t>
-      </w:r>
-    </w:p>
-    <w:p>
-      <w:r/>
-      <w:r>
-        <w:rPr>
           <w:i/>
         </w:rPr>
-        <w:t>Read our review of Back to Venus, a new slot game with a farming-space invasion theme. Play for free and win cash rewards with 25 paylines.</w:t>
+        <w:t>Create a feature image for the "Back to Venus" slot game with a cartoon-style happy Maya warrior with glasses. The Maya warrior should be portrayed as happy and excited as they stand among the farm, plants, and animals. The background should be set in space with a UFO hovering over the farm, highlighting the game's extraterrestrial theme. The image should have bright and bold colors that are eye-catching and fun to look at. It should be designed in a way that captures the attention of potential players and entices them to try out the game.</w:t>
       </w:r>
     </w:p>
     <w:sectPr>
